--- a/笔记/Mashmap.docx
+++ b/笔记/Mashmap.docx
@@ -809,7 +809,7 @@
           <w:szCs w:val="24"/>
           <w:shd w:val="clear" w:color="auto" w:fill="FFFFFF"/>
         </w:rPr>
-        <w:t>数据库演示了我们的方法的可伸缩性。我们的算法的速度和空间效率可以实现实时映射，与</w:t>
+        <w:t>数据库演示了我们的方法的可伸缩性。我们的算法的速度和空效率可以实现实时映射，与</w:t>
       </w:r>
       <w:r>
         <w:rPr>
@@ -1126,7 +1126,7 @@
           <v:shape id="_x0000_i1025" type="#_x0000_t75" style="width:27.75pt;height:21.75pt" o:ole="">
             <v:imagedata r:id="rId15" o:title=""/>
           </v:shape>
-          <o:OLEObject Type="Embed" ProgID="Equation.DSMT4" ShapeID="_x0000_i1025" DrawAspect="Content" ObjectID="_1568126499" r:id="rId16"/>
+          <o:OLEObject Type="Embed" ProgID="Equation.DSMT4" ShapeID="_x0000_i1025" DrawAspect="Content" ObjectID="_1568226901" r:id="rId16"/>
         </w:object>
       </w:r>
       <w:r>
@@ -1168,7 +1168,7 @@
           <v:shape id="_x0000_i1026" type="#_x0000_t75" style="width:97.5pt;height:48pt" o:ole="">
             <v:imagedata r:id="rId17" o:title=""/>
           </v:shape>
-          <o:OLEObject Type="Embed" ProgID="Equation.DSMT4" ShapeID="_x0000_i1026" DrawAspect="Content" ObjectID="_1568126500" r:id="rId18"/>
+          <o:OLEObject Type="Embed" ProgID="Equation.DSMT4" ShapeID="_x0000_i1026" DrawAspect="Content" ObjectID="_1568226902" r:id="rId18"/>
         </w:object>
       </w:r>
     </w:p>
@@ -1318,7 +1318,7 @@
           <v:shape id="_x0000_i1027" type="#_x0000_t75" style="width:27.75pt;height:21.75pt" o:ole="">
             <v:imagedata r:id="rId19" o:title=""/>
           </v:shape>
-          <o:OLEObject Type="Embed" ProgID="Equation.DSMT4" ShapeID="_x0000_i1027" DrawAspect="Content" ObjectID="_1568126501" r:id="rId20"/>
+          <o:OLEObject Type="Embed" ProgID="Equation.DSMT4" ShapeID="_x0000_i1027" DrawAspect="Content" ObjectID="_1568226903" r:id="rId20"/>
         </w:object>
       </w:r>
     </w:p>
@@ -1613,7 +1613,7 @@
           <v:shape id="_x0000_i1028" type="#_x0000_t75" style="width:221.25pt;height:38.25pt" o:ole="">
             <v:imagedata r:id="rId21" o:title=""/>
           </v:shape>
-          <o:OLEObject Type="Embed" ProgID="Equation.DSMT4" ShapeID="_x0000_i1028" DrawAspect="Content" ObjectID="_1568126502" r:id="rId22"/>
+          <o:OLEObject Type="Embed" ProgID="Equation.DSMT4" ShapeID="_x0000_i1028" DrawAspect="Content" ObjectID="_1568226904" r:id="rId22"/>
         </w:object>
       </w:r>
     </w:p>
@@ -4640,397 +4640,1702 @@
           <w:sz w:val="24"/>
           <w:szCs w:val="24"/>
         </w:rPr>
-        <w:t>，那么相应位数相似的概率也</w:t>
+        <w:t>，那么相应位数相似的概率也是</w:t>
+      </w:r>
+      <w:r>
+        <w:rPr>
+          <w:rFonts w:cs="Times New Roman"/>
+          <w:color w:val="FF0000"/>
+          <w:sz w:val="24"/>
+          <w:szCs w:val="24"/>
+        </w:rPr>
+        <w:t>p</w:t>
+      </w:r>
+      <w:r>
+        <w:rPr>
+          <w:rFonts w:cs="Times New Roman"/>
+          <w:color w:val="FF0000"/>
+          <w:sz w:val="24"/>
+          <w:szCs w:val="24"/>
+        </w:rPr>
+        <w:t>，那么一个桶里全然同样的概率是</w:t>
+      </w:r>
+      <w:r>
+        <w:rPr>
+          <w:rFonts w:cs="Times New Roman"/>
+          <w:color w:val="FF0000"/>
+          <w:sz w:val="24"/>
+          <w:szCs w:val="24"/>
+        </w:rPr>
+        <w:t>p^r</w:t>
+      </w:r>
+      <w:r>
+        <w:rPr>
+          <w:rFonts w:cs="Times New Roman"/>
+          <w:color w:val="FF0000"/>
+          <w:sz w:val="24"/>
+          <w:szCs w:val="24"/>
+        </w:rPr>
+        <w:t>，不同样的概率是</w:t>
+      </w:r>
+      <w:r>
+        <w:rPr>
+          <w:rFonts w:cs="Times New Roman"/>
+          <w:color w:val="FF0000"/>
+          <w:sz w:val="24"/>
+          <w:szCs w:val="24"/>
+        </w:rPr>
+        <w:t>1-p^r</w:t>
+      </w:r>
+      <w:r>
+        <w:rPr>
+          <w:rFonts w:cs="Times New Roman"/>
+          <w:color w:val="FF0000"/>
+          <w:sz w:val="24"/>
+          <w:szCs w:val="24"/>
+        </w:rPr>
+        <w:t>，那么</w:t>
+      </w:r>
+      <w:r>
+        <w:rPr>
+          <w:rFonts w:cs="Times New Roman"/>
+          <w:color w:val="FF0000"/>
+          <w:sz w:val="24"/>
+          <w:szCs w:val="24"/>
+        </w:rPr>
+        <w:t>m</w:t>
+      </w:r>
+      <w:r>
+        <w:rPr>
+          <w:rFonts w:cs="Times New Roman"/>
+          <w:color w:val="FF0000"/>
+          <w:sz w:val="24"/>
+          <w:szCs w:val="24"/>
+        </w:rPr>
+        <w:t>个桶都不同样的概率是</w:t>
+      </w:r>
+      <w:r>
+        <w:rPr>
+          <w:rFonts w:cs="Times New Roman"/>
+          <w:color w:val="FF0000"/>
+          <w:sz w:val="24"/>
+          <w:szCs w:val="24"/>
+        </w:rPr>
+        <w:t>(1-p^r)^m</w:t>
+      </w:r>
+      <w:r>
+        <w:rPr>
+          <w:rFonts w:cs="Times New Roman"/>
+          <w:color w:val="FF0000"/>
+          <w:sz w:val="24"/>
+          <w:szCs w:val="24"/>
+        </w:rPr>
+        <w:t>。所以至少有一个桶同样的概率是</w:t>
+      </w:r>
+      <w:r>
+        <w:rPr>
+          <w:rFonts w:cs="Times New Roman"/>
+          <w:color w:val="FF0000"/>
+          <w:sz w:val="24"/>
+          <w:szCs w:val="24"/>
+        </w:rPr>
+        <w:t>1-(1-p^r)^m</w:t>
+      </w:r>
+      <w:r>
+        <w:rPr>
+          <w:rFonts w:cs="Times New Roman"/>
+          <w:color w:val="FF0000"/>
+          <w:sz w:val="24"/>
+          <w:szCs w:val="24"/>
+        </w:rPr>
+        <w:t>，我们能够依据我们想要的概率</w:t>
+      </w:r>
+      <w:r>
+        <w:rPr>
+          <w:rFonts w:cs="Times New Roman"/>
+          <w:color w:val="FF0000"/>
+          <w:sz w:val="24"/>
+          <w:szCs w:val="24"/>
+        </w:rPr>
+        <w:t>p</w:t>
+      </w:r>
+      <w:r>
+        <w:rPr>
+          <w:rFonts w:cs="Times New Roman"/>
+          <w:color w:val="FF0000"/>
+          <w:sz w:val="24"/>
+          <w:szCs w:val="24"/>
+        </w:rPr>
+        <w:t>去分配</w:t>
+      </w:r>
+      <w:r>
+        <w:rPr>
+          <w:rFonts w:cs="Times New Roman"/>
+          <w:color w:val="FF0000"/>
+          <w:sz w:val="24"/>
+          <w:szCs w:val="24"/>
+        </w:rPr>
+        <w:t>m</w:t>
+      </w:r>
+      <w:r>
+        <w:rPr>
+          <w:rFonts w:cs="Times New Roman"/>
+          <w:color w:val="FF0000"/>
+          <w:sz w:val="24"/>
+          <w:szCs w:val="24"/>
+        </w:rPr>
+        <w:t>和</w:t>
+      </w:r>
+      <w:r>
+        <w:rPr>
+          <w:rFonts w:cs="Times New Roman"/>
+          <w:color w:val="FF0000"/>
+          <w:sz w:val="24"/>
+          <w:szCs w:val="24"/>
+        </w:rPr>
+        <w:t>r</w:t>
+      </w:r>
+      <w:r>
+        <w:rPr>
+          <w:rFonts w:cs="Times New Roman"/>
+          <w:color w:val="FF0000"/>
+          <w:sz w:val="24"/>
+          <w:szCs w:val="24"/>
+        </w:rPr>
+        <w:t>。</w:t>
+      </w:r>
+    </w:p>
+    <w:p>
+      <w:pPr>
+        <w:rPr>
+          <w:rFonts w:cs="Times New Roman"/>
+          <w:color w:val="333333"/>
+          <w:spacing w:val="2"/>
+          <w:sz w:val="24"/>
+          <w:szCs w:val="24"/>
+          <w:shd w:val="clear" w:color="auto" w:fill="FCFCFC"/>
+        </w:rPr>
+      </w:pPr>
+    </w:p>
+    <w:p>
+      <w:pPr>
+        <w:rPr>
+          <w:rFonts w:cs="Times New Roman"/>
+          <w:color w:val="333333"/>
+          <w:spacing w:val="2"/>
+          <w:sz w:val="24"/>
+          <w:szCs w:val="24"/>
+          <w:shd w:val="clear" w:color="auto" w:fill="FCFCFC"/>
+        </w:rPr>
+      </w:pPr>
+      <w:r>
+        <w:rPr>
+          <w:rFonts w:cs="Times New Roman"/>
+          <w:color w:val="333333"/>
+          <w:spacing w:val="2"/>
+          <w:sz w:val="24"/>
+          <w:szCs w:val="24"/>
+          <w:shd w:val="clear" w:color="auto" w:fill="FCFCFC"/>
+        </w:rPr>
+        <w:t>窗口大小随着</w:t>
+      </w:r>
+      <w:r>
+        <w:rPr>
+          <w:rFonts w:cs="Times New Roman"/>
+          <w:color w:val="333333"/>
+          <w:spacing w:val="2"/>
+          <w:sz w:val="24"/>
+          <w:szCs w:val="24"/>
+          <w:shd w:val="clear" w:color="auto" w:fill="FCFCFC"/>
+        </w:rPr>
+        <w:t>P</w:t>
+      </w:r>
+      <w:r>
+        <w:rPr>
+          <w:rFonts w:cs="Times New Roman"/>
+          <w:color w:val="333333"/>
+          <w:spacing w:val="2"/>
+          <w:sz w:val="24"/>
+          <w:szCs w:val="24"/>
+          <w:shd w:val="clear" w:color="auto" w:fill="FCFCFC"/>
+        </w:rPr>
+        <w:t>或</w:t>
+      </w:r>
+      <w:r>
+        <w:rPr>
+          <w:rFonts w:cs="Times New Roman"/>
+          <w:color w:val="333333"/>
+          <w:spacing w:val="2"/>
+          <w:sz w:val="24"/>
+          <w:szCs w:val="24"/>
+          <w:shd w:val="clear" w:color="auto" w:fill="FCFCFC"/>
+        </w:rPr>
+        <w:t>l0</w:t>
+      </w:r>
+      <w:r>
+        <w:rPr>
+          <w:rFonts w:cs="Times New Roman"/>
+          <w:color w:val="333333"/>
+          <w:spacing w:val="2"/>
+          <w:sz w:val="24"/>
+          <w:szCs w:val="24"/>
+          <w:shd w:val="clear" w:color="auto" w:fill="FCFCFC"/>
+        </w:rPr>
+        <w:t>增加而增加，但是和</w:t>
+      </w:r>
+      <w:r>
+        <w:rPr>
+          <w:rFonts w:cs="Times New Roman"/>
+          <w:color w:val="333333"/>
+          <w:spacing w:val="2"/>
+          <w:sz w:val="24"/>
+          <w:szCs w:val="24"/>
+          <w:shd w:val="clear" w:color="auto" w:fill="FCFCFC"/>
+        </w:rPr>
+        <w:t>emax</w:t>
+      </w:r>
+      <w:r>
+        <w:rPr>
+          <w:rFonts w:cs="Times New Roman"/>
+          <w:color w:val="333333"/>
+          <w:spacing w:val="2"/>
+          <w:sz w:val="24"/>
+          <w:szCs w:val="24"/>
+          <w:shd w:val="clear" w:color="auto" w:fill="FCFCFC"/>
+        </w:rPr>
+        <w:t>成反比</w:t>
+      </w:r>
+    </w:p>
+    <w:p>
+      <w:pPr>
+        <w:rPr>
+          <w:rFonts w:cs="Times New Roman"/>
+          <w:color w:val="333333"/>
+          <w:spacing w:val="2"/>
+          <w:sz w:val="24"/>
+          <w:szCs w:val="24"/>
+          <w:shd w:val="clear" w:color="auto" w:fill="FCFCFC"/>
+        </w:rPr>
+      </w:pPr>
+      <w:r>
+        <w:rPr>
+          <w:rFonts w:cs="Times New Roman"/>
+          <w:color w:val="333333"/>
+          <w:spacing w:val="2"/>
+          <w:sz w:val="24"/>
+          <w:szCs w:val="24"/>
+          <w:shd w:val="clear" w:color="auto" w:fill="FCFCFC"/>
+        </w:rPr>
+        <w:t>The window size </w:t>
+      </w:r>
+      <w:r>
+        <w:rPr>
+          <w:rStyle w:val="a4"/>
+          <w:rFonts w:cs="Times New Roman"/>
+          <w:color w:val="333333"/>
+          <w:spacing w:val="2"/>
+          <w:sz w:val="24"/>
+          <w:szCs w:val="24"/>
+          <w:shd w:val="clear" w:color="auto" w:fill="FCFCFC"/>
+        </w:rPr>
+        <w:t>w</w:t>
+      </w:r>
+      <w:r>
+        <w:rPr>
+          <w:rFonts w:cs="Times New Roman"/>
+          <w:color w:val="333333"/>
+          <w:spacing w:val="2"/>
+          <w:sz w:val="24"/>
+          <w:szCs w:val="24"/>
+          <w:shd w:val="clear" w:color="auto" w:fill="FCFCFC"/>
+        </w:rPr>
+        <w:t> increases with increasing </w:t>
+      </w:r>
+      <w:r>
+        <w:rPr>
+          <w:rStyle w:val="mi"/>
+          <w:rFonts w:cs="Times New Roman"/>
+          <w:color w:val="333333"/>
+          <w:sz w:val="24"/>
+          <w:szCs w:val="24"/>
+          <w:bdr w:val="none" w:sz="0" w:space="0" w:color="auto" w:frame="1"/>
+          <w:shd w:val="clear" w:color="auto" w:fill="FCFCFC"/>
+        </w:rPr>
+        <w:t>pmax</w:t>
+      </w:r>
+      <w:r>
+        <w:rPr>
+          <w:rFonts w:cs="Times New Roman"/>
+          <w:color w:val="333333"/>
+          <w:spacing w:val="2"/>
+          <w:sz w:val="24"/>
+          <w:szCs w:val="24"/>
+          <w:shd w:val="clear" w:color="auto" w:fill="FCFCFC"/>
+        </w:rPr>
+        <w:t> or </w:t>
+      </w:r>
+      <w:r>
+        <w:rPr>
+          <w:rStyle w:val="mi"/>
+          <w:rFonts w:cs="Times New Roman"/>
+          <w:color w:val="333333"/>
+          <w:sz w:val="24"/>
+          <w:szCs w:val="24"/>
+          <w:bdr w:val="none" w:sz="0" w:space="0" w:color="auto" w:frame="1"/>
+          <w:shd w:val="clear" w:color="auto" w:fill="FCFCFC"/>
+        </w:rPr>
+        <w:t>l</w:t>
+      </w:r>
+      <w:r>
+        <w:rPr>
+          <w:rStyle w:val="mn"/>
+          <w:rFonts w:cs="Times New Roman"/>
+          <w:color w:val="333333"/>
+          <w:sz w:val="24"/>
+          <w:szCs w:val="24"/>
+          <w:bdr w:val="none" w:sz="0" w:space="0" w:color="auto" w:frame="1"/>
+          <w:shd w:val="clear" w:color="auto" w:fill="FCFCFC"/>
+        </w:rPr>
+        <w:t>0</w:t>
+      </w:r>
+      <w:r>
+        <w:rPr>
+          <w:rFonts w:cs="Times New Roman"/>
+          <w:color w:val="333333"/>
+          <w:spacing w:val="2"/>
+          <w:sz w:val="24"/>
+          <w:szCs w:val="24"/>
+          <w:shd w:val="clear" w:color="auto" w:fill="FCFCFC"/>
+        </w:rPr>
+        <w:t>, but has an inverse relationship with </w:t>
+      </w:r>
+      <w:r>
+        <w:rPr>
+          <w:rStyle w:val="mi"/>
+          <w:rFonts w:cs="Times New Roman"/>
+          <w:color w:val="333333"/>
+          <w:sz w:val="24"/>
+          <w:szCs w:val="24"/>
+          <w:bdr w:val="none" w:sz="0" w:space="0" w:color="auto" w:frame="1"/>
+          <w:shd w:val="clear" w:color="auto" w:fill="FCFCFC"/>
+        </w:rPr>
+        <w:t>ϵmax</w:t>
+      </w:r>
+    </w:p>
+    <w:p>
+      <w:pPr>
+        <w:rPr>
+          <w:rFonts w:cs="Times New Roman"/>
+          <w:color w:val="333333"/>
+          <w:spacing w:val="2"/>
+          <w:sz w:val="24"/>
+          <w:szCs w:val="24"/>
+          <w:shd w:val="clear" w:color="auto" w:fill="FCFCFC"/>
+        </w:rPr>
+      </w:pPr>
+    </w:p>
+    <w:p>
+      <w:pPr>
+        <w:rPr>
+          <w:rFonts w:cs="Times New Roman"/>
+          <w:color w:val="333333"/>
+          <w:spacing w:val="2"/>
+          <w:sz w:val="24"/>
+          <w:szCs w:val="24"/>
+          <w:shd w:val="clear" w:color="auto" w:fill="FCFCFC"/>
+        </w:rPr>
+      </w:pPr>
+      <w:r>
+        <w:rPr>
+          <w:rFonts w:cs="Times New Roman"/>
+          <w:color w:val="333333"/>
+          <w:spacing w:val="2"/>
+          <w:sz w:val="24"/>
+          <w:szCs w:val="24"/>
+          <w:shd w:val="clear" w:color="auto" w:fill="FCFCFC"/>
+        </w:rPr>
+        <w:t>我们能够进一步降低采样比例</w:t>
+      </w:r>
+      <w:r>
+        <w:rPr>
+          <w:rFonts w:cs="Times New Roman"/>
+          <w:color w:val="333333"/>
+          <w:spacing w:val="2"/>
+          <w:sz w:val="24"/>
+          <w:szCs w:val="24"/>
+          <w:shd w:val="clear" w:color="auto" w:fill="FCFCFC"/>
+        </w:rPr>
+        <w:t>，对超过</w:t>
+      </w:r>
+      <w:r>
+        <w:rPr>
+          <w:rFonts w:cs="Times New Roman"/>
+          <w:color w:val="333333"/>
+          <w:spacing w:val="2"/>
+          <w:sz w:val="24"/>
+          <w:szCs w:val="24"/>
+          <w:shd w:val="clear" w:color="auto" w:fill="FCFCFC"/>
+        </w:rPr>
+        <w:t>l0</w:t>
+      </w:r>
+      <w:r>
+        <w:rPr>
+          <w:rFonts w:cs="Times New Roman"/>
+          <w:color w:val="333333"/>
+          <w:spacing w:val="2"/>
+          <w:sz w:val="24"/>
+          <w:szCs w:val="24"/>
+          <w:shd w:val="clear" w:color="auto" w:fill="FCFCFC"/>
+        </w:rPr>
+        <w:t>的且满足</w:t>
+      </w:r>
+      <w:r>
+        <w:rPr>
+          <w:rFonts w:cs="Times New Roman"/>
+          <w:color w:val="333333"/>
+          <w:spacing w:val="2"/>
+          <w:sz w:val="24"/>
+          <w:szCs w:val="24"/>
+          <w:shd w:val="clear" w:color="auto" w:fill="FCFCFC"/>
+        </w:rPr>
+        <w:t>p</w:t>
+      </w:r>
+      <w:r>
+        <w:rPr>
+          <w:rFonts w:cs="Times New Roman"/>
+          <w:color w:val="333333"/>
+          <w:spacing w:val="2"/>
+          <w:sz w:val="24"/>
+          <w:szCs w:val="24"/>
+          <w:shd w:val="clear" w:color="auto" w:fill="FCFCFC"/>
+        </w:rPr>
+        <w:t>值限制的。</w:t>
+      </w:r>
+    </w:p>
+    <w:p>
+      <w:pPr>
+        <w:rPr>
+          <w:rFonts w:cs="Times New Roman"/>
+          <w:color w:val="333333"/>
+          <w:spacing w:val="2"/>
+          <w:sz w:val="24"/>
+          <w:szCs w:val="24"/>
+          <w:shd w:val="clear" w:color="auto" w:fill="FCFCFC"/>
+        </w:rPr>
+      </w:pPr>
+      <w:r>
+        <w:rPr>
+          <w:rFonts w:cs="Times New Roman"/>
+          <w:color w:val="333333"/>
+          <w:spacing w:val="2"/>
+          <w:sz w:val="24"/>
+          <w:szCs w:val="24"/>
+          <w:shd w:val="clear" w:color="auto" w:fill="FCFCFC"/>
+        </w:rPr>
+        <w:t> From Fig. </w:t>
+      </w:r>
+      <w:hyperlink r:id="rId27" w:anchor="Fig3" w:history="1">
+        <w:r>
+          <w:rPr>
+            <w:rStyle w:val="a3"/>
+            <w:rFonts w:cs="Times New Roman"/>
+            <w:color w:val="8E2555"/>
+            <w:spacing w:val="2"/>
+            <w:sz w:val="24"/>
+            <w:szCs w:val="24"/>
+          </w:rPr>
+          <w:t>3</w:t>
+        </w:r>
+      </w:hyperlink>
+      <w:r>
+        <w:rPr>
+          <w:rFonts w:cs="Times New Roman"/>
+          <w:color w:val="333333"/>
+          <w:spacing w:val="2"/>
+          <w:sz w:val="24"/>
+          <w:szCs w:val="24"/>
+          <w:shd w:val="clear" w:color="auto" w:fill="FCFCFC"/>
+        </w:rPr>
+        <w:t>(c), notice that we can further reduce the sampling rate (i.e. use a larger window size) for reads longer than </w:t>
+      </w:r>
+      <w:r>
+        <w:rPr>
+          <w:rStyle w:val="mi"/>
+          <w:rFonts w:cs="Times New Roman"/>
+          <w:color w:val="333333"/>
+          <w:sz w:val="24"/>
+          <w:szCs w:val="24"/>
+          <w:bdr w:val="none" w:sz="0" w:space="0" w:color="auto" w:frame="1"/>
+          <w:shd w:val="clear" w:color="auto" w:fill="FCFCFC"/>
+        </w:rPr>
+        <w:t>l</w:t>
+      </w:r>
+      <w:r>
+        <w:rPr>
+          <w:rStyle w:val="mn"/>
+          <w:rFonts w:cs="Times New Roman"/>
+          <w:color w:val="333333"/>
+          <w:sz w:val="24"/>
+          <w:szCs w:val="24"/>
+          <w:bdr w:val="none" w:sz="0" w:space="0" w:color="auto" w:frame="1"/>
+          <w:shd w:val="clear" w:color="auto" w:fill="FCFCFC"/>
+        </w:rPr>
+        <w:t>0</w:t>
+      </w:r>
+      <w:r>
+        <w:rPr>
+          <w:rStyle w:val="mjxassistivemathml"/>
+          <w:rFonts w:cs="Times New Roman"/>
+          <w:color w:val="333333"/>
+          <w:sz w:val="24"/>
+          <w:szCs w:val="24"/>
+          <w:bdr w:val="none" w:sz="0" w:space="0" w:color="auto" w:frame="1"/>
+          <w:shd w:val="clear" w:color="auto" w:fill="FCFCFC"/>
+        </w:rPr>
+        <w:t>l0</w:t>
+      </w:r>
+      <w:r>
+        <w:rPr>
+          <w:rFonts w:cs="Times New Roman"/>
+          <w:color w:val="333333"/>
+          <w:spacing w:val="2"/>
+          <w:sz w:val="24"/>
+          <w:szCs w:val="24"/>
+          <w:shd w:val="clear" w:color="auto" w:fill="FCFCFC"/>
+        </w:rPr>
+        <w:t> while still satisfying the p-value constraint.</w:t>
+      </w:r>
+    </w:p>
+    <w:p>
+      <w:pPr>
+        <w:rPr>
+          <w:rFonts w:cs="Times New Roman"/>
+          <w:color w:val="333333"/>
+          <w:spacing w:val="2"/>
+          <w:sz w:val="24"/>
+          <w:szCs w:val="24"/>
+          <w:shd w:val="clear" w:color="auto" w:fill="FCFCFC"/>
+        </w:rPr>
+      </w:pPr>
+    </w:p>
+    <w:p>
+      <w:pPr>
+        <w:rPr>
+          <w:rFonts w:cs="Times New Roman"/>
+          <w:color w:val="333333"/>
+          <w:spacing w:val="2"/>
+          <w:sz w:val="24"/>
+          <w:szCs w:val="24"/>
+          <w:shd w:val="clear" w:color="auto" w:fill="FCFCFC"/>
+        </w:rPr>
+      </w:pPr>
+      <w:r>
+        <w:rPr>
+          <w:rFonts w:cs="Times New Roman"/>
+          <w:color w:val="2E3033"/>
+          <w:sz w:val="24"/>
+          <w:szCs w:val="24"/>
+          <w:shd w:val="clear" w:color="auto" w:fill="FFFFFF"/>
+        </w:rPr>
+        <w:t>我们提出了多级</w:t>
+      </w:r>
+      <w:r>
+        <w:rPr>
+          <w:rFonts w:cs="Times New Roman"/>
+          <w:color w:val="2E3033"/>
+          <w:sz w:val="24"/>
+          <w:szCs w:val="24"/>
+          <w:shd w:val="clear" w:color="auto" w:fill="FFFFFF"/>
+        </w:rPr>
+        <w:t>winnowing</w:t>
+      </w:r>
+      <w:r>
+        <w:rPr>
+          <w:rFonts w:cs="Times New Roman"/>
+          <w:color w:val="2E3033"/>
+          <w:sz w:val="24"/>
+          <w:szCs w:val="24"/>
+          <w:shd w:val="clear" w:color="auto" w:fill="FFFFFF"/>
+        </w:rPr>
+        <w:t>的概念，通过为每个输入选择自定义窗口大小来进一步优化算法的运行时间。</w:t>
+      </w:r>
+    </w:p>
+    <w:p>
+      <w:pPr>
+        <w:rPr>
+          <w:rFonts w:cs="Times New Roman"/>
+          <w:color w:val="333333"/>
+          <w:spacing w:val="2"/>
+          <w:sz w:val="24"/>
+          <w:szCs w:val="24"/>
+          <w:shd w:val="clear" w:color="auto" w:fill="FCFCFC"/>
+        </w:rPr>
+      </w:pPr>
+      <w:r>
+        <w:rPr>
+          <w:rFonts w:cs="Times New Roman"/>
+          <w:color w:val="333333"/>
+          <w:spacing w:val="2"/>
+          <w:sz w:val="24"/>
+          <w:szCs w:val="24"/>
+          <w:shd w:val="clear" w:color="auto" w:fill="FCFCFC"/>
+        </w:rPr>
+        <w:t> Suppose </w:t>
+      </w:r>
+      <w:r>
+        <w:rPr>
+          <w:rStyle w:val="mi"/>
+          <w:rFonts w:cs="Times New Roman"/>
+          <w:color w:val="333333"/>
+          <w:sz w:val="24"/>
+          <w:szCs w:val="24"/>
+          <w:bdr w:val="none" w:sz="0" w:space="0" w:color="auto" w:frame="1"/>
+          <w:shd w:val="clear" w:color="auto" w:fill="FCFCFC"/>
+        </w:rPr>
+        <w:t>Ww</w:t>
+      </w:r>
+      <w:r>
+        <w:rPr>
+          <w:rStyle w:val="mo"/>
+          <w:rFonts w:cs="Times New Roman"/>
+          <w:color w:val="333333"/>
+          <w:sz w:val="24"/>
+          <w:szCs w:val="24"/>
+          <w:bdr w:val="none" w:sz="0" w:space="0" w:color="auto" w:frame="1"/>
+          <w:shd w:val="clear" w:color="auto" w:fill="FCFCFC"/>
+        </w:rPr>
+        <w:t>(</w:t>
+      </w:r>
+      <w:r>
+        <w:rPr>
+          <w:rStyle w:val="mi"/>
+          <w:rFonts w:cs="Times New Roman"/>
+          <w:color w:val="333333"/>
+          <w:sz w:val="24"/>
+          <w:szCs w:val="24"/>
+          <w:bdr w:val="none" w:sz="0" w:space="0" w:color="auto" w:frame="1"/>
+          <w:shd w:val="clear" w:color="auto" w:fill="FCFCFC"/>
+        </w:rPr>
+        <w:t>B</w:t>
+      </w:r>
+      <w:r>
+        <w:rPr>
+          <w:rStyle w:val="mo"/>
+          <w:rFonts w:cs="Times New Roman"/>
+          <w:color w:val="333333"/>
+          <w:sz w:val="24"/>
+          <w:szCs w:val="24"/>
+          <w:bdr w:val="none" w:sz="0" w:space="0" w:color="auto" w:frame="1"/>
+          <w:shd w:val="clear" w:color="auto" w:fill="FCFCFC"/>
+        </w:rPr>
+        <w:t>)</w:t>
+      </w:r>
+      <w:r>
+        <w:rPr>
+          <w:rFonts w:cs="Times New Roman"/>
+          <w:color w:val="333333"/>
+          <w:spacing w:val="2"/>
+          <w:sz w:val="24"/>
+          <w:szCs w:val="24"/>
+          <w:shd w:val="clear" w:color="auto" w:fill="FCFCFC"/>
+        </w:rPr>
+        <w:t xml:space="preserve"> </w:t>
+      </w:r>
+      <w:r>
+        <w:rPr>
+          <w:rFonts w:cs="Times New Roman"/>
+          <w:color w:val="333333"/>
+          <w:spacing w:val="2"/>
+          <w:sz w:val="24"/>
+          <w:szCs w:val="24"/>
+          <w:shd w:val="clear" w:color="auto" w:fill="FCFCFC"/>
+        </w:rPr>
+        <w:t>denotes the set of winnowed fingerprints in the reference computed using window size </w:t>
+      </w:r>
+      <w:r>
+        <w:rPr>
+          <w:rStyle w:val="a4"/>
+          <w:rFonts w:cs="Times New Roman"/>
+          <w:color w:val="333333"/>
+          <w:spacing w:val="2"/>
+          <w:sz w:val="24"/>
+          <w:szCs w:val="24"/>
+          <w:shd w:val="clear" w:color="auto" w:fill="FCFCFC"/>
+        </w:rPr>
+        <w:t>w</w:t>
+      </w:r>
+      <w:r>
+        <w:rPr>
+          <w:rFonts w:cs="Times New Roman"/>
+          <w:color w:val="333333"/>
+          <w:spacing w:val="2"/>
+          <w:sz w:val="24"/>
+          <w:szCs w:val="24"/>
+          <w:shd w:val="clear" w:color="auto" w:fill="FCFCFC"/>
+        </w:rPr>
+        <w:t>, then </w:t>
+      </w:r>
+      <w:r>
+        <w:rPr>
+          <w:rStyle w:val="mi"/>
+          <w:rFonts w:cs="Times New Roman"/>
+          <w:color w:val="333333"/>
+          <w:sz w:val="24"/>
+          <w:szCs w:val="24"/>
+          <w:bdr w:val="none" w:sz="0" w:space="0" w:color="auto" w:frame="1"/>
+          <w:shd w:val="clear" w:color="auto" w:fill="FCFCFC"/>
+        </w:rPr>
+        <w:t>W</w:t>
+      </w:r>
+      <w:r>
+        <w:rPr>
+          <w:rStyle w:val="mn"/>
+          <w:rFonts w:cs="Times New Roman"/>
+          <w:color w:val="333333"/>
+          <w:sz w:val="24"/>
+          <w:szCs w:val="24"/>
+          <w:bdr w:val="none" w:sz="0" w:space="0" w:color="auto" w:frame="1"/>
+          <w:shd w:val="clear" w:color="auto" w:fill="FCFCFC"/>
+        </w:rPr>
+        <w:t>2</w:t>
+      </w:r>
+      <w:r>
+        <w:rPr>
+          <w:rStyle w:val="mi"/>
+          <w:rFonts w:cs="Times New Roman"/>
+          <w:color w:val="333333"/>
+          <w:sz w:val="24"/>
+          <w:szCs w:val="24"/>
+          <w:bdr w:val="none" w:sz="0" w:space="0" w:color="auto" w:frame="1"/>
+          <w:shd w:val="clear" w:color="auto" w:fill="FCFCFC"/>
+        </w:rPr>
+        <w:t>w</w:t>
+      </w:r>
+      <w:r>
+        <w:rPr>
+          <w:rStyle w:val="mo"/>
+          <w:rFonts w:cs="Times New Roman"/>
+          <w:color w:val="333333"/>
+          <w:sz w:val="24"/>
+          <w:szCs w:val="24"/>
+          <w:bdr w:val="none" w:sz="0" w:space="0" w:color="auto" w:frame="1"/>
+          <w:shd w:val="clear" w:color="auto" w:fill="FCFCFC"/>
+        </w:rPr>
+        <w:t>(</w:t>
+      </w:r>
+      <w:r>
+        <w:rPr>
+          <w:rStyle w:val="mi"/>
+          <w:rFonts w:cs="Times New Roman"/>
+          <w:color w:val="333333"/>
+          <w:sz w:val="24"/>
+          <w:szCs w:val="24"/>
+          <w:bdr w:val="none" w:sz="0" w:space="0" w:color="auto" w:frame="1"/>
+          <w:shd w:val="clear" w:color="auto" w:fill="FCFCFC"/>
+        </w:rPr>
+        <w:t>B</w:t>
+      </w:r>
+      <w:r>
+        <w:rPr>
+          <w:rStyle w:val="mo"/>
+          <w:rFonts w:cs="Times New Roman"/>
+          <w:color w:val="333333"/>
+          <w:sz w:val="24"/>
+          <w:szCs w:val="24"/>
+          <w:bdr w:val="none" w:sz="0" w:space="0" w:color="auto" w:frame="1"/>
+          <w:shd w:val="clear" w:color="auto" w:fill="FCFCFC"/>
+        </w:rPr>
+        <w:t>)</w:t>
+      </w:r>
+      <w:r>
+        <w:rPr>
+          <w:rStyle w:val="mo"/>
+          <w:rFonts w:ascii="Cambria Math" w:hAnsi="Cambria Math" w:cs="Cambria Math"/>
+          <w:color w:val="333333"/>
+          <w:sz w:val="24"/>
+          <w:szCs w:val="24"/>
+          <w:bdr w:val="none" w:sz="0" w:space="0" w:color="auto" w:frame="1"/>
+          <w:shd w:val="clear" w:color="auto" w:fill="FCFCFC"/>
+        </w:rPr>
+        <w:t>⊆</w:t>
+      </w:r>
+      <w:r>
+        <w:rPr>
+          <w:rStyle w:val="mi"/>
+          <w:rFonts w:cs="Times New Roman"/>
+          <w:color w:val="333333"/>
+          <w:sz w:val="24"/>
+          <w:szCs w:val="24"/>
+          <w:bdr w:val="none" w:sz="0" w:space="0" w:color="auto" w:frame="1"/>
+          <w:shd w:val="clear" w:color="auto" w:fill="FCFCFC"/>
+        </w:rPr>
+        <w:t>Ww</w:t>
+      </w:r>
+      <w:r>
+        <w:rPr>
+          <w:rStyle w:val="mo"/>
+          <w:rFonts w:cs="Times New Roman"/>
+          <w:color w:val="333333"/>
+          <w:sz w:val="24"/>
+          <w:szCs w:val="24"/>
+          <w:bdr w:val="none" w:sz="0" w:space="0" w:color="auto" w:frame="1"/>
+          <w:shd w:val="clear" w:color="auto" w:fill="FCFCFC"/>
+        </w:rPr>
+        <w:t>(</w:t>
+      </w:r>
+      <w:r>
+        <w:rPr>
+          <w:rStyle w:val="mi"/>
+          <w:rFonts w:cs="Times New Roman"/>
+          <w:color w:val="333333"/>
+          <w:sz w:val="24"/>
+          <w:szCs w:val="24"/>
+          <w:bdr w:val="none" w:sz="0" w:space="0" w:color="auto" w:frame="1"/>
+          <w:shd w:val="clear" w:color="auto" w:fill="FCFCFC"/>
+        </w:rPr>
+        <w:t>B</w:t>
+      </w:r>
+      <w:r>
+        <w:rPr>
+          <w:rStyle w:val="mo"/>
+          <w:rFonts w:cs="Times New Roman"/>
+          <w:color w:val="333333"/>
+          <w:sz w:val="24"/>
+          <w:szCs w:val="24"/>
+          <w:bdr w:val="none" w:sz="0" w:space="0" w:color="auto" w:frame="1"/>
+          <w:shd w:val="clear" w:color="auto" w:fill="FCFCFC"/>
+        </w:rPr>
+        <w:t>)</w:t>
+      </w:r>
+      <w:r>
+        <w:rPr>
+          <w:rFonts w:cs="Times New Roman"/>
+          <w:color w:val="333333"/>
+          <w:spacing w:val="2"/>
+          <w:sz w:val="24"/>
+          <w:szCs w:val="24"/>
+          <w:shd w:val="clear" w:color="auto" w:fill="FCFCFC"/>
+        </w:rPr>
+        <w:t xml:space="preserve"> </w:t>
+      </w:r>
+      <w:r>
+        <w:rPr>
+          <w:rFonts w:cs="Times New Roman"/>
+          <w:color w:val="333333"/>
+          <w:spacing w:val="2"/>
+          <w:sz w:val="24"/>
+          <w:szCs w:val="24"/>
+          <w:shd w:val="clear" w:color="auto" w:fill="FCFCFC"/>
+        </w:rPr>
+        <w:t>[</w:t>
+      </w:r>
+      <w:hyperlink r:id="rId28" w:anchor="CR25" w:tooltip="View reference" w:history="1">
+        <w:r>
+          <w:rPr>
+            <w:rStyle w:val="a3"/>
+            <w:rFonts w:cs="Times New Roman"/>
+            <w:color w:val="8E2555"/>
+            <w:spacing w:val="2"/>
+            <w:sz w:val="24"/>
+            <w:szCs w:val="24"/>
+          </w:rPr>
+          <w:t>25</w:t>
+        </w:r>
+      </w:hyperlink>
+      <w:r>
+        <w:rPr>
+          <w:rFonts w:cs="Times New Roman"/>
+          <w:color w:val="333333"/>
+          <w:spacing w:val="2"/>
+          <w:sz w:val="24"/>
+          <w:szCs w:val="24"/>
+          <w:shd w:val="clear" w:color="auto" w:fill="FCFCFC"/>
+        </w:rPr>
+        <w:t>]</w:t>
+      </w:r>
+    </w:p>
+    <w:p>
+      <w:pPr>
+        <w:rPr>
+          <w:rFonts w:cs="Times New Roman"/>
+          <w:color w:val="333333"/>
+          <w:spacing w:val="2"/>
+          <w:sz w:val="24"/>
+          <w:szCs w:val="24"/>
+          <w:shd w:val="clear" w:color="auto" w:fill="FCFCFC"/>
+        </w:rPr>
+      </w:pPr>
+    </w:p>
+    <w:p>
+      <w:pPr>
+        <w:rPr>
+          <w:rFonts w:cs="Times New Roman"/>
+          <w:color w:val="333333"/>
+          <w:spacing w:val="2"/>
+          <w:sz w:val="24"/>
+          <w:szCs w:val="24"/>
+          <w:shd w:val="clear" w:color="auto" w:fill="FCFCFC"/>
+        </w:rPr>
+      </w:pPr>
+    </w:p>
+    <w:p>
+      <w:pPr>
+        <w:rPr>
+          <w:rFonts w:cs="Times New Roman"/>
+          <w:color w:val="333333"/>
+          <w:spacing w:val="2"/>
+          <w:sz w:val="24"/>
+          <w:szCs w:val="24"/>
+          <w:shd w:val="clear" w:color="auto" w:fill="FCFCFC"/>
+        </w:rPr>
+      </w:pPr>
+      <w:r>
+        <w:rPr>
+          <w:rFonts w:cs="Times New Roman"/>
+          <w:color w:val="2E3033"/>
+          <w:sz w:val="24"/>
+          <w:szCs w:val="24"/>
+          <w:shd w:val="clear" w:color="auto" w:fill="FFFFFF"/>
+        </w:rPr>
+        <w:t>我们构造一个长度为</w:t>
+      </w:r>
+      <w:r>
+        <w:rPr>
+          <w:rFonts w:cs="Times New Roman"/>
+          <w:color w:val="2E3033"/>
+          <w:sz w:val="24"/>
+          <w:szCs w:val="24"/>
+          <w:shd w:val="clear" w:color="auto" w:fill="FFFFFF"/>
+        </w:rPr>
+        <w:t>5 kbp</w:t>
+      </w:r>
+      <w:r>
+        <w:rPr>
+          <w:rFonts w:cs="Times New Roman"/>
+          <w:color w:val="2E3033"/>
+          <w:sz w:val="24"/>
+          <w:szCs w:val="24"/>
+          <w:shd w:val="clear" w:color="auto" w:fill="FFFFFF"/>
+        </w:rPr>
+        <w:t>的随机序列，每个字符具有相等的概率为</w:t>
+      </w:r>
+      <w:r>
+        <w:rPr>
+          <w:rFonts w:cs="Times New Roman"/>
+          <w:color w:val="2E3033"/>
+          <w:sz w:val="24"/>
+          <w:szCs w:val="24"/>
+          <w:shd w:val="clear" w:color="auto" w:fill="FFFFFF"/>
+        </w:rPr>
+        <w:t>a</w:t>
+      </w:r>
+      <w:r>
+        <w:rPr>
+          <w:rFonts w:cs="Times New Roman"/>
+          <w:color w:val="2E3033"/>
+          <w:sz w:val="24"/>
+          <w:szCs w:val="24"/>
+          <w:shd w:val="clear" w:color="auto" w:fill="FFFFFF"/>
+        </w:rPr>
+        <w:t>、</w:t>
+      </w:r>
+      <w:r>
+        <w:rPr>
+          <w:rFonts w:cs="Times New Roman"/>
+          <w:color w:val="2E3033"/>
+          <w:sz w:val="24"/>
+          <w:szCs w:val="24"/>
+          <w:shd w:val="clear" w:color="auto" w:fill="FFFFFF"/>
+        </w:rPr>
+        <w:t>C</w:t>
+      </w:r>
+      <w:r>
+        <w:rPr>
+          <w:rFonts w:cs="Times New Roman"/>
+          <w:color w:val="2E3033"/>
+          <w:sz w:val="24"/>
+          <w:szCs w:val="24"/>
+          <w:shd w:val="clear" w:color="auto" w:fill="FFFFFF"/>
+        </w:rPr>
+        <w:t>、</w:t>
+      </w:r>
+      <w:r>
+        <w:rPr>
+          <w:rFonts w:cs="Times New Roman"/>
+          <w:color w:val="2E3033"/>
+          <w:sz w:val="24"/>
+          <w:szCs w:val="24"/>
+          <w:shd w:val="clear" w:color="auto" w:fill="FFFFFF"/>
+        </w:rPr>
+        <w:t>G</w:t>
+      </w:r>
+      <w:r>
+        <w:rPr>
+          <w:rFonts w:cs="Times New Roman"/>
+          <w:color w:val="2E3033"/>
+          <w:sz w:val="24"/>
+          <w:szCs w:val="24"/>
+          <w:shd w:val="clear" w:color="auto" w:fill="FFFFFF"/>
+        </w:rPr>
+        <w:t>或</w:t>
+      </w:r>
+      <w:r>
+        <w:rPr>
+          <w:rFonts w:cs="Times New Roman"/>
+          <w:color w:val="2E3033"/>
+          <w:sz w:val="24"/>
+          <w:szCs w:val="24"/>
+          <w:shd w:val="clear" w:color="auto" w:fill="FFFFFF"/>
+        </w:rPr>
+        <w:t>t</w:t>
+      </w:r>
+      <w:r>
+        <w:rPr>
+          <w:rFonts w:cs="Times New Roman"/>
+          <w:color w:val="2E3033"/>
+          <w:sz w:val="24"/>
+          <w:szCs w:val="24"/>
+          <w:shd w:val="clear" w:color="auto" w:fill="FFFFFF"/>
+        </w:rPr>
+        <w:t>，我们在每个位置引入替换错误时生成</w:t>
+      </w:r>
+      <w:r>
+        <w:rPr>
+          <w:rFonts w:cs="Times New Roman"/>
+          <w:color w:val="2E3033"/>
+          <w:sz w:val="24"/>
+          <w:szCs w:val="24"/>
+          <w:shd w:val="clear" w:color="auto" w:fill="FFFFFF"/>
+        </w:rPr>
+        <w:t>read</w:t>
+      </w:r>
+      <w:r>
+        <w:rPr>
+          <w:rFonts w:cs="Times New Roman"/>
+          <w:color w:val="2E3033"/>
+          <w:sz w:val="24"/>
+          <w:szCs w:val="24"/>
+          <w:shd w:val="clear" w:color="auto" w:fill="FFFFFF"/>
+        </w:rPr>
+        <w:t>，概率为</w:t>
+      </w:r>
+      <w:r>
+        <w:rPr>
+          <w:rFonts w:cs="Times New Roman"/>
+          <w:color w:val="2E3033"/>
+          <w:sz w:val="24"/>
+          <w:szCs w:val="24"/>
+          <w:shd w:val="clear" w:color="auto" w:fill="FFFFFF"/>
+        </w:rPr>
+        <w:t>0.15</w:t>
+      </w:r>
+    </w:p>
+    <w:p>
+      <w:pPr>
+        <w:rPr>
+          <w:rFonts w:cs="Times New Roman"/>
+          <w:color w:val="333333"/>
+          <w:spacing w:val="2"/>
+          <w:sz w:val="24"/>
+          <w:szCs w:val="24"/>
+          <w:shd w:val="clear" w:color="auto" w:fill="FCFCFC"/>
+        </w:rPr>
+      </w:pPr>
+      <w:r>
+        <w:rPr>
+          <w:rFonts w:cs="Times New Roman"/>
+          <w:color w:val="333333"/>
+          <w:spacing w:val="2"/>
+          <w:sz w:val="24"/>
+          <w:szCs w:val="24"/>
+          <w:shd w:val="clear" w:color="auto" w:fill="FCFCFC"/>
+        </w:rPr>
+        <w:t>We construct a random sequence of length 5 kbp with each character having equal probability of being either A,C,G or T. We generate reads while introducing substitution errors at each position with probability 0.15.</w:t>
+      </w:r>
+    </w:p>
+    <w:p>
+      <w:pPr>
+        <w:rPr>
+          <w:rFonts w:cs="Times New Roman"/>
+          <w:color w:val="333333"/>
+          <w:spacing w:val="2"/>
+          <w:sz w:val="24"/>
+          <w:szCs w:val="24"/>
+          <w:shd w:val="clear" w:color="auto" w:fill="FCFCFC"/>
+        </w:rPr>
+      </w:pPr>
+    </w:p>
+    <w:p>
+      <w:pPr>
+        <w:rPr>
+          <w:rFonts w:cs="Times New Roman"/>
+          <w:color w:val="333333"/>
+          <w:spacing w:val="2"/>
+          <w:sz w:val="24"/>
+          <w:szCs w:val="24"/>
+          <w:shd w:val="clear" w:color="auto" w:fill="FCFCFC"/>
+        </w:rPr>
+      </w:pPr>
+      <w:r>
+        <w:rPr>
+          <w:rFonts w:cs="Times New Roman"/>
+          <w:color w:val="333333"/>
+          <w:spacing w:val="2"/>
+          <w:sz w:val="24"/>
+          <w:szCs w:val="24"/>
+          <w:shd w:val="clear" w:color="auto" w:fill="FCFCFC"/>
+        </w:rPr>
+        <w:t>估计错误随着</w:t>
+      </w:r>
+      <w:r>
+        <w:rPr>
+          <w:rFonts w:cs="Times New Roman"/>
+          <w:color w:val="333333"/>
+          <w:spacing w:val="2"/>
+          <w:sz w:val="24"/>
+          <w:szCs w:val="24"/>
+          <w:shd w:val="clear" w:color="auto" w:fill="FCFCFC"/>
+        </w:rPr>
+        <w:t>sketch</w:t>
+      </w:r>
+      <w:r>
+        <w:rPr>
+          <w:rFonts w:cs="Times New Roman"/>
+          <w:color w:val="333333"/>
+          <w:spacing w:val="2"/>
+          <w:sz w:val="24"/>
+          <w:szCs w:val="24"/>
+          <w:shd w:val="clear" w:color="auto" w:fill="FCFCFC"/>
+        </w:rPr>
+        <w:t>尺寸增大而减小，用本文方法，对相似性评估与</w:t>
+      </w:r>
+      <w:r>
+        <w:rPr>
+          <w:rFonts w:cs="Times New Roman"/>
+          <w:color w:val="333333"/>
+          <w:spacing w:val="2"/>
+          <w:sz w:val="24"/>
+          <w:szCs w:val="24"/>
+          <w:shd w:val="clear" w:color="auto" w:fill="FCFCFC"/>
+        </w:rPr>
+        <w:t>true jaccard</w:t>
+      </w:r>
+      <w:r>
+        <w:rPr>
+          <w:rFonts w:cs="Times New Roman"/>
+          <w:color w:val="333333"/>
+          <w:spacing w:val="2"/>
+          <w:sz w:val="24"/>
+          <w:szCs w:val="24"/>
+          <w:shd w:val="clear" w:color="auto" w:fill="FCFCFC"/>
+        </w:rPr>
+        <w:t>相似性之间差异微不足道</w:t>
+      </w:r>
+    </w:p>
+    <w:p>
+      <w:pPr>
+        <w:rPr>
+          <w:rFonts w:cs="Times New Roman"/>
+          <w:color w:val="333333"/>
+          <w:spacing w:val="2"/>
+          <w:sz w:val="24"/>
+          <w:szCs w:val="24"/>
+          <w:shd w:val="clear" w:color="auto" w:fill="FCFCFC"/>
+        </w:rPr>
+      </w:pPr>
+      <w:r>
+        <w:rPr>
+          <w:rFonts w:cs="Times New Roman"/>
+          <w:color w:val="333333"/>
+          <w:spacing w:val="2"/>
+          <w:sz w:val="24"/>
+          <w:szCs w:val="24"/>
+          <w:shd w:val="clear" w:color="auto" w:fill="FCFCFC"/>
+        </w:rPr>
+        <w:t> Similar to MinHash approximation, we note that the magnitude of estimation error reduces with increasing sketch size.</w:t>
+      </w:r>
+    </w:p>
+    <w:p>
+      <w:pPr>
+        <w:rPr>
+          <w:rFonts w:cs="Times New Roman"/>
+          <w:color w:val="333333"/>
+          <w:spacing w:val="2"/>
+          <w:sz w:val="24"/>
+          <w:szCs w:val="24"/>
+          <w:shd w:val="clear" w:color="auto" w:fill="FCFCFC"/>
+        </w:rPr>
+      </w:pPr>
+    </w:p>
+    <w:p>
+      <w:pPr>
+        <w:rPr>
+          <w:rFonts w:cs="Times New Roman"/>
+          <w:color w:val="333333"/>
+          <w:spacing w:val="2"/>
+          <w:sz w:val="24"/>
+          <w:szCs w:val="24"/>
+          <w:shd w:val="clear" w:color="auto" w:fill="FCFCFC"/>
+        </w:rPr>
+      </w:pPr>
+      <w:r>
+        <w:rPr>
+          <w:rFonts w:cs="Times New Roman"/>
+          <w:color w:val="2E3033"/>
+          <w:sz w:val="24"/>
+          <w:szCs w:val="24"/>
+          <w:shd w:val="clear" w:color="auto" w:fill="FFFFFF"/>
+        </w:rPr>
+        <w:t>像</w:t>
+      </w:r>
+      <w:r>
+        <w:rPr>
+          <w:rFonts w:cs="Times New Roman"/>
+          <w:color w:val="2E3033"/>
+          <w:sz w:val="24"/>
+          <w:szCs w:val="24"/>
+          <w:shd w:val="clear" w:color="auto" w:fill="FFFFFF"/>
+        </w:rPr>
+        <w:t>mashmap,minimap</w:t>
+      </w:r>
+      <w:r>
+        <w:rPr>
+          <w:rFonts w:cs="Times New Roman"/>
+          <w:color w:val="2E3033"/>
+          <w:sz w:val="24"/>
+          <w:szCs w:val="24"/>
+          <w:shd w:val="clear" w:color="auto" w:fill="FFFFFF"/>
+        </w:rPr>
+        <w:t>使用</w:t>
+      </w:r>
+      <w:r>
+        <w:rPr>
+          <w:rFonts w:cs="Times New Roman"/>
+          <w:color w:val="2E3033"/>
+          <w:sz w:val="24"/>
+          <w:szCs w:val="24"/>
+          <w:shd w:val="clear" w:color="auto" w:fill="FFFFFF"/>
+        </w:rPr>
+        <w:t>winnowing</w:t>
+      </w:r>
+      <w:r>
+        <w:rPr>
+          <w:rFonts w:cs="Times New Roman"/>
+          <w:color w:val="2E3033"/>
+          <w:sz w:val="24"/>
+          <w:szCs w:val="24"/>
+          <w:shd w:val="clear" w:color="auto" w:fill="FFFFFF"/>
+        </w:rPr>
+        <w:t>来索引</w:t>
+      </w:r>
+      <w:r>
+        <w:rPr>
+          <w:rFonts w:cs="Times New Roman"/>
+          <w:color w:val="2E3033"/>
+          <w:sz w:val="24"/>
+          <w:szCs w:val="24"/>
+          <w:shd w:val="clear" w:color="auto" w:fill="FFFFFF"/>
+        </w:rPr>
+        <w:t>基因组</w:t>
+      </w:r>
+      <w:r>
+        <w:rPr>
+          <w:rFonts w:cs="Times New Roman"/>
+          <w:color w:val="2E3033"/>
+          <w:sz w:val="24"/>
+          <w:szCs w:val="24"/>
+          <w:shd w:val="clear" w:color="auto" w:fill="FFFFFF"/>
+        </w:rPr>
+        <w:t>，但不使用</w:t>
+      </w:r>
+      <w:r>
+        <w:rPr>
+          <w:rFonts w:cs="Times New Roman"/>
+          <w:color w:val="2E3033"/>
+          <w:sz w:val="24"/>
+          <w:szCs w:val="24"/>
+          <w:shd w:val="clear" w:color="auto" w:fill="FFFFFF"/>
+        </w:rPr>
+        <w:t>MinHash</w:t>
+      </w:r>
+      <w:r>
+        <w:rPr>
+          <w:rFonts w:cs="Times New Roman"/>
+          <w:color w:val="2E3033"/>
+          <w:sz w:val="24"/>
+          <w:szCs w:val="24"/>
+          <w:shd w:val="clear" w:color="auto" w:fill="FFFFFF"/>
+        </w:rPr>
+        <w:t>近似来估计</w:t>
+      </w:r>
+      <w:r>
+        <w:rPr>
+          <w:rFonts w:cs="Times New Roman"/>
+          <w:color w:val="2E3033"/>
+          <w:sz w:val="24"/>
+          <w:szCs w:val="24"/>
+          <w:shd w:val="clear" w:color="auto" w:fill="FFFFFF"/>
+        </w:rPr>
+        <w:t>Jaccard</w:t>
+      </w:r>
+      <w:r>
+        <w:rPr>
+          <w:rFonts w:cs="Times New Roman"/>
+          <w:color w:val="2E3033"/>
+          <w:sz w:val="24"/>
+          <w:szCs w:val="24"/>
+          <w:shd w:val="clear" w:color="auto" w:fill="FFFFFF"/>
+        </w:rPr>
+        <w:t>相似或核苷酸标识。</w:t>
+      </w:r>
+    </w:p>
+    <w:p>
+      <w:pPr>
+        <w:rPr>
+          <w:rFonts w:cs="Times New Roman"/>
+          <w:color w:val="333333"/>
+          <w:spacing w:val="2"/>
+          <w:sz w:val="24"/>
+          <w:szCs w:val="24"/>
+          <w:shd w:val="clear" w:color="auto" w:fill="FCFCFC"/>
+        </w:rPr>
+      </w:pPr>
+      <w:r>
+        <w:rPr>
+          <w:rFonts w:cs="Times New Roman"/>
+          <w:color w:val="333333"/>
+          <w:spacing w:val="2"/>
+          <w:sz w:val="24"/>
+          <w:szCs w:val="24"/>
+          <w:shd w:val="clear" w:color="auto" w:fill="FCFCFC"/>
+        </w:rPr>
+        <w:t> Like mashmap, minimap uses winnowing to index the reference, but does not use the MinHash approximation to estimate Jaccard similarity or nucleotide identity. </w:t>
+      </w:r>
+    </w:p>
+    <w:p>
+      <w:pPr>
+        <w:rPr>
+          <w:rFonts w:cs="Times New Roman"/>
+          <w:color w:val="333333"/>
+          <w:spacing w:val="2"/>
+          <w:sz w:val="24"/>
+          <w:szCs w:val="24"/>
+          <w:shd w:val="clear" w:color="auto" w:fill="FCFCFC"/>
+        </w:rPr>
+      </w:pPr>
+    </w:p>
+    <w:p>
+      <w:pPr>
+        <w:rPr>
+          <w:rFonts w:cs="Times New Roman"/>
+          <w:color w:val="333333"/>
+          <w:spacing w:val="2"/>
+          <w:sz w:val="24"/>
+          <w:szCs w:val="24"/>
+          <w:shd w:val="clear" w:color="auto" w:fill="FCFCFC"/>
+        </w:rPr>
+      </w:pPr>
+    </w:p>
+    <w:p>
+      <w:pPr>
+        <w:rPr>
+          <w:rFonts w:cs="Times New Roman"/>
+          <w:color w:val="333333"/>
+          <w:spacing w:val="2"/>
+          <w:sz w:val="24"/>
+          <w:szCs w:val="24"/>
+          <w:shd w:val="clear" w:color="auto" w:fill="FCFCFC"/>
+        </w:rPr>
+      </w:pPr>
+      <w:r>
+        <w:rPr>
+          <w:rFonts w:cs="Times New Roman"/>
+          <w:color w:val="333333"/>
+          <w:spacing w:val="2"/>
+          <w:sz w:val="24"/>
+          <w:szCs w:val="24"/>
+          <w:shd w:val="clear" w:color="auto" w:fill="FCFCFC"/>
+        </w:rPr>
+        <w:t>Mashmap</w:t>
+      </w:r>
+      <w:r>
+        <w:rPr>
+          <w:rFonts w:cs="Times New Roman"/>
+          <w:color w:val="333333"/>
+          <w:spacing w:val="2"/>
+          <w:sz w:val="24"/>
+          <w:szCs w:val="24"/>
+          <w:shd w:val="clear" w:color="auto" w:fill="FCFCFC"/>
+        </w:rPr>
+        <w:t>是设计找全的匹配</w:t>
+      </w:r>
+    </w:p>
+    <w:p>
+      <w:pPr>
+        <w:rPr>
+          <w:rFonts w:cs="Times New Roman"/>
+          <w:color w:val="333333"/>
+          <w:spacing w:val="2"/>
+          <w:sz w:val="24"/>
+          <w:szCs w:val="24"/>
+          <w:shd w:val="clear" w:color="auto" w:fill="FCFCFC"/>
+        </w:rPr>
+      </w:pPr>
+    </w:p>
+    <w:p>
+      <w:pPr>
+        <w:rPr>
+          <w:rFonts w:cs="Times New Roman"/>
+          <w:color w:val="FF0000"/>
+          <w:spacing w:val="2"/>
+          <w:sz w:val="24"/>
+          <w:szCs w:val="24"/>
+          <w:shd w:val="clear" w:color="auto" w:fill="FCFCFC"/>
+        </w:rPr>
+      </w:pPr>
+      <w:r>
+        <w:rPr>
+          <w:rFonts w:cs="Times New Roman"/>
+          <w:color w:val="FF0000"/>
+          <w:spacing w:val="2"/>
+          <w:sz w:val="24"/>
+          <w:szCs w:val="24"/>
+          <w:shd w:val="clear" w:color="auto" w:fill="FCFCFC"/>
+        </w:rPr>
+        <w:t>在运行时计算采样比例</w:t>
+      </w:r>
+    </w:p>
+    <w:p>
+      <w:pPr>
+        <w:rPr>
+          <w:rFonts w:cs="Times New Roman"/>
+          <w:color w:val="333333"/>
+          <w:spacing w:val="2"/>
+          <w:sz w:val="24"/>
+          <w:szCs w:val="24"/>
+          <w:shd w:val="clear" w:color="auto" w:fill="FCFCFC"/>
+        </w:rPr>
+      </w:pPr>
+      <w:r>
+        <w:rPr>
+          <w:rFonts w:cs="Times New Roman"/>
+          <w:color w:val="333333"/>
+          <w:spacing w:val="2"/>
+          <w:sz w:val="24"/>
+          <w:szCs w:val="24"/>
+          <w:shd w:val="clear" w:color="auto" w:fill="FCFCFC"/>
+        </w:rPr>
+        <w:t>The ability to compute the sampling rate at runtime gives mashmap its edge in terms of memory usage.</w:t>
+      </w:r>
+    </w:p>
+    <w:p>
+      <w:pPr>
+        <w:rPr>
+          <w:rFonts w:cs="Times New Roman"/>
+          <w:color w:val="333333"/>
+          <w:spacing w:val="2"/>
+          <w:sz w:val="24"/>
+          <w:szCs w:val="24"/>
+          <w:shd w:val="clear" w:color="auto" w:fill="FCFCFC"/>
+        </w:rPr>
+      </w:pPr>
+    </w:p>
+    <w:p>
+      <w:pPr>
+        <w:rPr>
+          <w:rFonts w:cs="Times New Roman"/>
+          <w:color w:val="333333"/>
+          <w:spacing w:val="2"/>
+          <w:sz w:val="24"/>
+          <w:szCs w:val="24"/>
+          <w:shd w:val="clear" w:color="auto" w:fill="FCFCFC"/>
+        </w:rPr>
+      </w:pPr>
+      <w:r>
+        <w:rPr>
+          <w:rFonts w:cs="Times New Roman"/>
+          <w:color w:val="333333"/>
+          <w:spacing w:val="2"/>
+          <w:sz w:val="24"/>
+          <w:szCs w:val="24"/>
+          <w:shd w:val="clear" w:color="auto" w:fill="FCFCFC"/>
+        </w:rPr>
+        <w:t>高精度，能避免重复产生的假阳性</w:t>
+      </w:r>
+    </w:p>
+    <w:p>
+      <w:pPr>
+        <w:rPr>
+          <w:rFonts w:cs="Times New Roman"/>
+          <w:color w:val="333333"/>
+          <w:spacing w:val="2"/>
+          <w:sz w:val="24"/>
+          <w:szCs w:val="24"/>
+          <w:shd w:val="clear" w:color="auto" w:fill="FCFCFC"/>
+        </w:rPr>
+      </w:pPr>
+      <w:r>
+        <w:rPr>
+          <w:rFonts w:cs="Times New Roman"/>
+          <w:color w:val="333333"/>
+          <w:spacing w:val="2"/>
+          <w:sz w:val="24"/>
+          <w:szCs w:val="24"/>
+          <w:shd w:val="clear" w:color="auto" w:fill="FCFCFC"/>
+        </w:rPr>
+        <w:t>Mashmap also achieves high precision, avoiding false positives on the repetitive human genome. Minimap’s low precision on human is largely driven by false-positive mappings to repetitive sequence, which could potentially be resolved with alternative clustering parameters. </w:t>
+      </w:r>
+    </w:p>
+    <w:p>
+      <w:pPr>
+        <w:rPr>
+          <w:rFonts w:cs="Times New Roman"/>
+          <w:color w:val="333333"/>
+          <w:spacing w:val="2"/>
+          <w:sz w:val="24"/>
+          <w:szCs w:val="24"/>
+          <w:shd w:val="clear" w:color="auto" w:fill="FCFCFC"/>
+        </w:rPr>
+      </w:pPr>
+    </w:p>
+    <w:p>
+      <w:pPr>
+        <w:rPr>
+          <w:rFonts w:cs="Times New Roman"/>
+          <w:color w:val="FF0000"/>
+          <w:spacing w:val="2"/>
+          <w:sz w:val="24"/>
+          <w:szCs w:val="24"/>
+          <w:shd w:val="clear" w:color="auto" w:fill="FCFCFC"/>
+        </w:rPr>
+      </w:pPr>
+      <w:r>
+        <w:rPr>
+          <w:rFonts w:cs="Times New Roman"/>
+          <w:color w:val="FF0000"/>
+          <w:spacing w:val="2"/>
+          <w:sz w:val="24"/>
+          <w:szCs w:val="24"/>
+          <w:shd w:val="clear" w:color="auto" w:fill="FCFCFC"/>
+        </w:rPr>
+        <w:t>避免重复的原因</w:t>
+      </w:r>
+    </w:p>
+    <w:p>
+      <w:pPr>
+        <w:rPr>
+          <w:rFonts w:cs="Times New Roman"/>
+          <w:color w:val="333333"/>
+          <w:spacing w:val="2"/>
+          <w:sz w:val="24"/>
+          <w:szCs w:val="24"/>
+          <w:shd w:val="clear" w:color="auto" w:fill="FCFCFC"/>
+        </w:rPr>
+      </w:pPr>
+      <w:r>
+        <w:rPr>
+          <w:rFonts w:cs="Times New Roman"/>
+          <w:color w:val="333333"/>
+          <w:spacing w:val="2"/>
+          <w:sz w:val="24"/>
+          <w:szCs w:val="24"/>
+          <w:shd w:val="clear" w:color="auto" w:fill="FCFCFC"/>
+        </w:rPr>
+        <w:t>It may be possible to avoid such mappings by considering the positional distribution of shared sketch elements during the second stage filter, or by adopting a local alignment reporting strat</w:t>
       </w:r>
       <w:bookmarkStart w:id="0" w:name="_GoBack"/>
       <w:bookmarkEnd w:id="0"/>
       <w:r>
         <w:rPr>
           <w:rFonts w:cs="Times New Roman"/>
-          <w:color w:val="FF0000"/>
-          <w:sz w:val="24"/>
-          <w:szCs w:val="24"/>
-        </w:rPr>
-        <w:t>是</w:t>
-      </w:r>
-      <w:r>
-        <w:rPr>
-          <w:rFonts w:cs="Times New Roman"/>
-          <w:color w:val="FF0000"/>
-          <w:sz w:val="24"/>
-          <w:szCs w:val="24"/>
-        </w:rPr>
-        <w:t>p</w:t>
-      </w:r>
-      <w:r>
-        <w:rPr>
-          <w:rFonts w:cs="Times New Roman"/>
-          <w:color w:val="FF0000"/>
-          <w:sz w:val="24"/>
-          <w:szCs w:val="24"/>
-        </w:rPr>
-        <w:t>，那么一个桶里全然同样的概率是</w:t>
-      </w:r>
-      <w:r>
-        <w:rPr>
-          <w:rFonts w:cs="Times New Roman"/>
-          <w:color w:val="FF0000"/>
-          <w:sz w:val="24"/>
-          <w:szCs w:val="24"/>
-        </w:rPr>
-        <w:t>p^r</w:t>
-      </w:r>
-      <w:r>
-        <w:rPr>
-          <w:rFonts w:cs="Times New Roman"/>
-          <w:color w:val="FF0000"/>
-          <w:sz w:val="24"/>
-          <w:szCs w:val="24"/>
-        </w:rPr>
-        <w:t>，不同样的概率是</w:t>
-      </w:r>
-      <w:r>
-        <w:rPr>
-          <w:rFonts w:cs="Times New Roman"/>
-          <w:color w:val="FF0000"/>
-          <w:sz w:val="24"/>
-          <w:szCs w:val="24"/>
-        </w:rPr>
-        <w:t>1-p^r</w:t>
-      </w:r>
-      <w:r>
-        <w:rPr>
-          <w:rFonts w:cs="Times New Roman"/>
-          <w:color w:val="FF0000"/>
-          <w:sz w:val="24"/>
-          <w:szCs w:val="24"/>
-        </w:rPr>
-        <w:t>，那么</w:t>
-      </w:r>
-      <w:r>
-        <w:rPr>
-          <w:rFonts w:cs="Times New Roman"/>
-          <w:color w:val="FF0000"/>
-          <w:sz w:val="24"/>
-          <w:szCs w:val="24"/>
-        </w:rPr>
-        <w:t>m</w:t>
-      </w:r>
-      <w:r>
-        <w:rPr>
-          <w:rFonts w:cs="Times New Roman"/>
-          <w:color w:val="FF0000"/>
-          <w:sz w:val="24"/>
-          <w:szCs w:val="24"/>
-        </w:rPr>
-        <w:t>个桶都不同样的概率是</w:t>
-      </w:r>
-      <w:r>
-        <w:rPr>
-          <w:rFonts w:cs="Times New Roman"/>
-          <w:color w:val="FF0000"/>
-          <w:sz w:val="24"/>
-          <w:szCs w:val="24"/>
-        </w:rPr>
-        <w:t>(1-p^r)^m</w:t>
-      </w:r>
-      <w:r>
-        <w:rPr>
-          <w:rFonts w:cs="Times New Roman"/>
-          <w:color w:val="FF0000"/>
-          <w:sz w:val="24"/>
-          <w:szCs w:val="24"/>
-        </w:rPr>
-        <w:t>。所以至少有一个桶同样的概率是</w:t>
-      </w:r>
-      <w:r>
-        <w:rPr>
-          <w:rFonts w:cs="Times New Roman"/>
-          <w:color w:val="FF0000"/>
-          <w:sz w:val="24"/>
-          <w:szCs w:val="24"/>
-        </w:rPr>
-        <w:t>1-(1-p^r)^m</w:t>
-      </w:r>
-      <w:r>
-        <w:rPr>
-          <w:rFonts w:cs="Times New Roman"/>
-          <w:color w:val="FF0000"/>
-          <w:sz w:val="24"/>
-          <w:szCs w:val="24"/>
-        </w:rPr>
-        <w:t>，我们能够依据我们想要的概率</w:t>
-      </w:r>
-      <w:r>
-        <w:rPr>
-          <w:rFonts w:cs="Times New Roman"/>
-          <w:color w:val="FF0000"/>
-          <w:sz w:val="24"/>
-          <w:szCs w:val="24"/>
-        </w:rPr>
-        <w:t>p</w:t>
-      </w:r>
-      <w:r>
-        <w:rPr>
-          <w:rFonts w:cs="Times New Roman"/>
-          <w:color w:val="FF0000"/>
-          <w:sz w:val="24"/>
-          <w:szCs w:val="24"/>
-        </w:rPr>
-        <w:t>去分配</w:t>
-      </w:r>
-      <w:r>
-        <w:rPr>
-          <w:rFonts w:cs="Times New Roman"/>
-          <w:color w:val="FF0000"/>
-          <w:sz w:val="24"/>
-          <w:szCs w:val="24"/>
-        </w:rPr>
-        <w:t>m</w:t>
-      </w:r>
-      <w:r>
-        <w:rPr>
-          <w:rFonts w:cs="Times New Roman"/>
-          <w:color w:val="FF0000"/>
-          <w:sz w:val="24"/>
-          <w:szCs w:val="24"/>
-        </w:rPr>
-        <w:t>和</w:t>
-      </w:r>
-      <w:r>
-        <w:rPr>
-          <w:rFonts w:cs="Times New Roman"/>
-          <w:color w:val="FF0000"/>
-          <w:sz w:val="24"/>
-          <w:szCs w:val="24"/>
-        </w:rPr>
-        <w:t>r</w:t>
-      </w:r>
-      <w:r>
-        <w:rPr>
-          <w:rFonts w:cs="Times New Roman"/>
-          <w:color w:val="FF0000"/>
-          <w:sz w:val="24"/>
-          <w:szCs w:val="24"/>
-        </w:rPr>
-        <w:t>。</w:t>
-      </w:r>
-    </w:p>
-    <w:p>
-      <w:pPr>
-        <w:rPr>
-          <w:rFonts w:cs="Times New Roman"/>
-          <w:color w:val="333333"/>
-          <w:spacing w:val="2"/>
-          <w:sz w:val="24"/>
-          <w:szCs w:val="24"/>
-          <w:shd w:val="clear" w:color="auto" w:fill="FCFCFC"/>
-        </w:rPr>
-      </w:pPr>
-    </w:p>
-    <w:p>
-      <w:pPr>
-        <w:rPr>
-          <w:rFonts w:cs="Times New Roman"/>
-          <w:color w:val="333333"/>
-          <w:spacing w:val="2"/>
-          <w:sz w:val="24"/>
-          <w:szCs w:val="24"/>
-          <w:shd w:val="clear" w:color="auto" w:fill="FCFCFC"/>
-        </w:rPr>
-      </w:pPr>
-    </w:p>
-    <w:p>
-      <w:pPr>
-        <w:rPr>
-          <w:rFonts w:cs="Times New Roman"/>
-          <w:color w:val="333333"/>
-          <w:spacing w:val="2"/>
-          <w:sz w:val="24"/>
-          <w:szCs w:val="24"/>
-          <w:shd w:val="clear" w:color="auto" w:fill="FCFCFC"/>
-        </w:rPr>
-      </w:pPr>
-    </w:p>
-    <w:p>
-      <w:pPr>
-        <w:rPr>
-          <w:rFonts w:cs="Times New Roman"/>
-          <w:color w:val="333333"/>
-          <w:spacing w:val="2"/>
-          <w:sz w:val="24"/>
-          <w:szCs w:val="24"/>
-          <w:shd w:val="clear" w:color="auto" w:fill="FCFCFC"/>
-        </w:rPr>
-      </w:pPr>
-    </w:p>
-    <w:p>
-      <w:pPr>
-        <w:rPr>
-          <w:rFonts w:cs="Times New Roman"/>
-          <w:color w:val="333333"/>
-          <w:spacing w:val="2"/>
-          <w:sz w:val="24"/>
-          <w:szCs w:val="24"/>
-          <w:shd w:val="clear" w:color="auto" w:fill="FCFCFC"/>
-        </w:rPr>
-      </w:pPr>
-    </w:p>
-    <w:p>
-      <w:pPr>
-        <w:rPr>
-          <w:rFonts w:cs="Times New Roman"/>
-          <w:color w:val="333333"/>
-          <w:spacing w:val="2"/>
-          <w:sz w:val="24"/>
-          <w:szCs w:val="24"/>
-          <w:shd w:val="clear" w:color="auto" w:fill="FCFCFC"/>
-        </w:rPr>
-      </w:pPr>
-    </w:p>
-    <w:p>
-      <w:pPr>
-        <w:rPr>
-          <w:rFonts w:cs="Times New Roman"/>
-          <w:color w:val="333333"/>
-          <w:spacing w:val="2"/>
-          <w:sz w:val="24"/>
-          <w:szCs w:val="24"/>
-          <w:shd w:val="clear" w:color="auto" w:fill="FCFCFC"/>
-        </w:rPr>
-      </w:pPr>
-    </w:p>
-    <w:p>
-      <w:pPr>
-        <w:rPr>
-          <w:rFonts w:cs="Times New Roman"/>
-          <w:color w:val="333333"/>
-          <w:spacing w:val="2"/>
-          <w:sz w:val="24"/>
-          <w:szCs w:val="24"/>
-          <w:shd w:val="clear" w:color="auto" w:fill="FCFCFC"/>
-        </w:rPr>
-      </w:pPr>
-    </w:p>
-    <w:p>
-      <w:pPr>
-        <w:rPr>
-          <w:rFonts w:cs="Times New Roman"/>
-          <w:color w:val="333333"/>
-          <w:spacing w:val="2"/>
-          <w:sz w:val="24"/>
-          <w:szCs w:val="24"/>
-          <w:shd w:val="clear" w:color="auto" w:fill="FCFCFC"/>
-        </w:rPr>
-      </w:pPr>
-    </w:p>
-    <w:p>
-      <w:pPr>
-        <w:rPr>
-          <w:rFonts w:cs="Times New Roman"/>
-          <w:color w:val="333333"/>
-          <w:spacing w:val="2"/>
-          <w:sz w:val="24"/>
-          <w:szCs w:val="24"/>
-          <w:shd w:val="clear" w:color="auto" w:fill="FCFCFC"/>
-        </w:rPr>
-      </w:pPr>
-    </w:p>
-    <w:p>
-      <w:pPr>
-        <w:rPr>
-          <w:rFonts w:cs="Times New Roman"/>
-          <w:color w:val="333333"/>
-          <w:spacing w:val="2"/>
-          <w:sz w:val="24"/>
-          <w:szCs w:val="24"/>
-          <w:shd w:val="clear" w:color="auto" w:fill="FCFCFC"/>
-        </w:rPr>
-      </w:pPr>
-    </w:p>
-    <w:p>
-      <w:pPr>
-        <w:rPr>
-          <w:rFonts w:cs="Times New Roman"/>
-          <w:color w:val="333333"/>
-          <w:spacing w:val="2"/>
-          <w:sz w:val="24"/>
-          <w:szCs w:val="24"/>
-          <w:shd w:val="clear" w:color="auto" w:fill="FCFCFC"/>
-        </w:rPr>
-      </w:pPr>
-    </w:p>
-    <w:p>
-      <w:pPr>
-        <w:rPr>
-          <w:rFonts w:cs="Times New Roman"/>
-          <w:color w:val="333333"/>
-          <w:spacing w:val="2"/>
-          <w:sz w:val="24"/>
-          <w:szCs w:val="24"/>
-          <w:shd w:val="clear" w:color="auto" w:fill="FCFCFC"/>
-        </w:rPr>
-      </w:pPr>
-    </w:p>
-    <w:p>
-      <w:pPr>
-        <w:rPr>
-          <w:rFonts w:cs="Times New Roman"/>
-          <w:color w:val="333333"/>
-          <w:spacing w:val="2"/>
-          <w:sz w:val="24"/>
-          <w:szCs w:val="24"/>
-          <w:shd w:val="clear" w:color="auto" w:fill="FCFCFC"/>
-        </w:rPr>
-      </w:pPr>
-    </w:p>
-    <w:p>
-      <w:pPr>
-        <w:rPr>
-          <w:rFonts w:cs="Times New Roman"/>
-          <w:color w:val="333333"/>
-          <w:spacing w:val="2"/>
-          <w:sz w:val="24"/>
-          <w:szCs w:val="24"/>
-          <w:shd w:val="clear" w:color="auto" w:fill="FCFCFC"/>
-        </w:rPr>
-      </w:pPr>
-    </w:p>
-    <w:p>
-      <w:pPr>
-        <w:rPr>
-          <w:rFonts w:cs="Times New Roman"/>
-          <w:color w:val="333333"/>
-          <w:spacing w:val="2"/>
-          <w:sz w:val="24"/>
-          <w:szCs w:val="24"/>
-          <w:shd w:val="clear" w:color="auto" w:fill="FCFCFC"/>
-        </w:rPr>
-      </w:pPr>
-    </w:p>
-    <w:p>
-      <w:pPr>
-        <w:rPr>
-          <w:rFonts w:cs="Times New Roman"/>
-          <w:color w:val="333333"/>
-          <w:spacing w:val="2"/>
-          <w:sz w:val="24"/>
-          <w:szCs w:val="24"/>
-          <w:shd w:val="clear" w:color="auto" w:fill="FCFCFC"/>
-        </w:rPr>
-      </w:pPr>
-    </w:p>
-    <w:p>
-      <w:pPr>
-        <w:rPr>
-          <w:rFonts w:cs="Times New Roman" w:hint="eastAsia"/>
-          <w:color w:val="333333"/>
-          <w:spacing w:val="2"/>
-          <w:sz w:val="24"/>
-          <w:szCs w:val="24"/>
-          <w:shd w:val="clear" w:color="auto" w:fill="FCFCFC"/>
-        </w:rPr>
-      </w:pPr>
+          <w:color w:val="333333"/>
+          <w:spacing w:val="2"/>
+          <w:sz w:val="24"/>
+          <w:szCs w:val="24"/>
+          <w:shd w:val="clear" w:color="auto" w:fill="FCFCFC"/>
+        </w:rPr>
+        <w:t>egy like minimap.</w:t>
+      </w:r>
+    </w:p>
+    <w:p>
+      <w:pPr>
+        <w:rPr>
+          <w:rFonts w:cs="Times New Roman"/>
+          <w:color w:val="333333"/>
+          <w:spacing w:val="2"/>
+          <w:sz w:val="24"/>
+          <w:szCs w:val="24"/>
+          <w:shd w:val="clear" w:color="auto" w:fill="FCFCFC"/>
+        </w:rPr>
+      </w:pPr>
+    </w:p>
+    <w:p>
+      <w:pPr>
+        <w:rPr>
+          <w:rFonts w:cs="Times New Roman"/>
+          <w:color w:val="333333"/>
+          <w:spacing w:val="2"/>
+          <w:sz w:val="24"/>
+          <w:szCs w:val="24"/>
+          <w:shd w:val="clear" w:color="auto" w:fill="FCFCFC"/>
+        </w:rPr>
+      </w:pPr>
+      <w:r>
+        <w:rPr>
+          <w:rFonts w:cs="Times New Roman"/>
+          <w:color w:val="333333"/>
+          <w:spacing w:val="2"/>
+          <w:sz w:val="24"/>
+          <w:szCs w:val="24"/>
+          <w:shd w:val="clear" w:color="auto" w:fill="FCFCFC"/>
+        </w:rPr>
+        <w:t>未来研究，将分开</w:t>
+      </w:r>
+      <w:r>
+        <w:rPr>
+          <w:rFonts w:cs="Times New Roman"/>
+          <w:color w:val="333333"/>
+          <w:spacing w:val="2"/>
+          <w:sz w:val="24"/>
+          <w:szCs w:val="24"/>
+          <w:shd w:val="clear" w:color="auto" w:fill="FCFCFC"/>
+        </w:rPr>
+        <w:t>read</w:t>
+      </w:r>
+      <w:r>
+        <w:rPr>
+          <w:rFonts w:cs="Times New Roman"/>
+          <w:color w:val="333333"/>
+          <w:spacing w:val="2"/>
+          <w:sz w:val="24"/>
+          <w:szCs w:val="24"/>
+          <w:shd w:val="clear" w:color="auto" w:fill="FCFCFC"/>
+        </w:rPr>
+        <w:t>匹配</w:t>
+      </w:r>
+    </w:p>
+    <w:p>
+      <w:pPr>
+        <w:rPr>
+          <w:rFonts w:cs="Times New Roman"/>
+          <w:color w:val="333333"/>
+          <w:spacing w:val="2"/>
+          <w:sz w:val="24"/>
+          <w:szCs w:val="24"/>
+          <w:shd w:val="clear" w:color="auto" w:fill="FCFCFC"/>
+        </w:rPr>
+      </w:pPr>
+      <w:r>
+        <w:rPr>
+          <w:rFonts w:cs="Times New Roman"/>
+          <w:color w:val="333333"/>
+          <w:spacing w:val="2"/>
+          <w:sz w:val="24"/>
+          <w:szCs w:val="24"/>
+          <w:shd w:val="clear" w:color="auto" w:fill="FCFCFC"/>
+        </w:rPr>
+        <w:t>Future work aims to extend this method to split-read mapping, compressed reference databases, and additional error models. </w:t>
+      </w:r>
     </w:p>
     <w:sectPr>
       <w:pgSz w:w="11906" w:h="16838"/>

--- a/笔记/Mashmap.docx
+++ b/笔记/Mashmap.docx
@@ -1093,6 +1093,7 @@
         </w:rPr>
         <w:t>-mer, assumed independent, is</w:t>
       </w:r>
+      <w:bookmarkStart w:id="0" w:name="OLE_LINK3"/>
       <w:r>
         <w:rPr>
           <w:rStyle w:val="mi"/>
@@ -1126,9 +1127,10 @@
           <v:shape id="_x0000_i1025" type="#_x0000_t75" style="width:27.75pt;height:21.75pt" o:ole="">
             <v:imagedata r:id="rId15" o:title=""/>
           </v:shape>
-          <o:OLEObject Type="Embed" ProgID="Equation.DSMT4" ShapeID="_x0000_i1025" DrawAspect="Content" ObjectID="_1568226901" r:id="rId16"/>
+          <o:OLEObject Type="Embed" ProgID="Equation.DSMT4" ShapeID="_x0000_i1025" DrawAspect="Content" ObjectID="_1569003747" r:id="rId16"/>
         </w:object>
       </w:r>
+      <w:bookmarkEnd w:id="0"/>
       <w:r>
         <w:rPr>
           <w:rStyle w:val="mi"/>
@@ -1168,7 +1170,7 @@
           <v:shape id="_x0000_i1026" type="#_x0000_t75" style="width:97.5pt;height:48pt" o:ole="">
             <v:imagedata r:id="rId17" o:title=""/>
           </v:shape>
-          <o:OLEObject Type="Embed" ProgID="Equation.DSMT4" ShapeID="_x0000_i1026" DrawAspect="Content" ObjectID="_1568226902" r:id="rId18"/>
+          <o:OLEObject Type="Embed" ProgID="Equation.DSMT4" ShapeID="_x0000_i1026" DrawAspect="Content" ObjectID="_1569003748" r:id="rId18"/>
         </w:object>
       </w:r>
     </w:p>
@@ -1318,7 +1320,7 @@
           <v:shape id="_x0000_i1027" type="#_x0000_t75" style="width:27.75pt;height:21.75pt" o:ole="">
             <v:imagedata r:id="rId19" o:title=""/>
           </v:shape>
-          <o:OLEObject Type="Embed" ProgID="Equation.DSMT4" ShapeID="_x0000_i1027" DrawAspect="Content" ObjectID="_1568226903" r:id="rId20"/>
+          <o:OLEObject Type="Embed" ProgID="Equation.DSMT4" ShapeID="_x0000_i1027" DrawAspect="Content" ObjectID="_1569003749" r:id="rId20"/>
         </w:object>
       </w:r>
     </w:p>
@@ -1587,6 +1589,7 @@
         </w:rPr>
       </w:pPr>
     </w:p>
+    <w:bookmarkStart w:id="1" w:name="OLE_LINK4"/>
     <w:p>
       <w:pPr>
         <w:jc w:val="center"/>
@@ -1613,9 +1616,10 @@
           <v:shape id="_x0000_i1028" type="#_x0000_t75" style="width:221.25pt;height:38.25pt" o:ole="">
             <v:imagedata r:id="rId21" o:title=""/>
           </v:shape>
-          <o:OLEObject Type="Embed" ProgID="Equation.DSMT4" ShapeID="_x0000_i1028" DrawAspect="Content" ObjectID="_1568226904" r:id="rId22"/>
+          <o:OLEObject Type="Embed" ProgID="Equation.DSMT4" ShapeID="_x0000_i1028" DrawAspect="Content" ObjectID="_1569003750" r:id="rId22"/>
         </w:object>
       </w:r>
+      <w:bookmarkEnd w:id="1"/>
     </w:p>
     <w:p>
       <w:pPr>
@@ -5516,18 +5520,7 @@
           <w:szCs w:val="24"/>
           <w:shd w:val="clear" w:color="auto" w:fill="FCFCFC"/>
         </w:rPr>
-        <w:t xml:space="preserve"> </w:t>
-      </w:r>
-      <w:r>
-        <w:rPr>
-          <w:rFonts w:cs="Times New Roman"/>
-          <w:color w:val="333333"/>
-          <w:spacing w:val="2"/>
-          <w:sz w:val="24"/>
-          <w:szCs w:val="24"/>
-          <w:shd w:val="clear" w:color="auto" w:fill="FCFCFC"/>
-        </w:rPr>
-        <w:t>[</w:t>
+        <w:t xml:space="preserve"> [</w:t>
       </w:r>
       <w:hyperlink r:id="rId28" w:anchor="CR25" w:tooltip="View reference" w:history="1">
         <w:r>
@@ -5926,7 +5919,7 @@
           <w:szCs w:val="24"/>
           <w:shd w:val="clear" w:color="auto" w:fill="FFFFFF"/>
         </w:rPr>
-        <w:t>来索引</w:t>
+        <w:t>来索引基因组，但不使用</w:t>
       </w:r>
       <w:r>
         <w:rPr>
@@ -5936,7 +5929,7 @@
           <w:szCs w:val="24"/>
           <w:shd w:val="clear" w:color="auto" w:fill="FFFFFF"/>
         </w:rPr>
-        <w:t>基因组</w:t>
+        <w:t>MinHash</w:t>
       </w:r>
       <w:r>
         <w:rPr>
@@ -5946,7 +5939,7 @@
           <w:szCs w:val="24"/>
           <w:shd w:val="clear" w:color="auto" w:fill="FFFFFF"/>
         </w:rPr>
-        <w:t>，但不使用</w:t>
+        <w:t>近似来估计</w:t>
       </w:r>
       <w:r>
         <w:rPr>
@@ -5956,7 +5949,7 @@
           <w:szCs w:val="24"/>
           <w:shd w:val="clear" w:color="auto" w:fill="FFFFFF"/>
         </w:rPr>
-        <w:t>MinHash</w:t>
+        <w:t>Jaccard</w:t>
       </w:r>
       <w:r>
         <w:rPr>
@@ -5966,26 +5959,6 @@
           <w:szCs w:val="24"/>
           <w:shd w:val="clear" w:color="auto" w:fill="FFFFFF"/>
         </w:rPr>
-        <w:t>近似来估计</w:t>
-      </w:r>
-      <w:r>
-        <w:rPr>
-          <w:rFonts w:cs="Times New Roman"/>
-          <w:color w:val="2E3033"/>
-          <w:sz w:val="24"/>
-          <w:szCs w:val="24"/>
-          <w:shd w:val="clear" w:color="auto" w:fill="FFFFFF"/>
-        </w:rPr>
-        <w:t>Jaccard</w:t>
-      </w:r>
-      <w:r>
-        <w:rPr>
-          <w:rFonts w:cs="Times New Roman"/>
-          <w:color w:val="2E3033"/>
-          <w:sz w:val="24"/>
-          <w:szCs w:val="24"/>
-          <w:shd w:val="clear" w:color="auto" w:fill="FFFFFF"/>
-        </w:rPr>
         <w:t>相似或核苷酸标识。</w:t>
       </w:r>
     </w:p>
@@ -6241,20 +6214,20 @@
           <w:szCs w:val="24"/>
           <w:shd w:val="clear" w:color="auto" w:fill="FCFCFC"/>
         </w:rPr>
-        <w:t>It may be possible to avoid such mappings by considering the positional distribution of shared sketch elements during the second stage filter, or by adopting a local alignment reporting strat</w:t>
-      </w:r>
-      <w:bookmarkStart w:id="0" w:name="_GoBack"/>
-      <w:bookmarkEnd w:id="0"/>
-      <w:r>
-        <w:rPr>
-          <w:rFonts w:cs="Times New Roman"/>
-          <w:color w:val="333333"/>
-          <w:spacing w:val="2"/>
-          <w:sz w:val="24"/>
-          <w:szCs w:val="24"/>
-          <w:shd w:val="clear" w:color="auto" w:fill="FCFCFC"/>
-        </w:rPr>
-        <w:t>egy like minimap.</w:t>
+        <w:t>It may be possible to avoid such mappings by considering the positional distribution of shared sketch elements during the second stage filter, or by adopting a local alignment reporting strate</w:t>
+      </w:r>
+      <w:bookmarkStart w:id="2" w:name="_GoBack"/>
+      <w:bookmarkEnd w:id="2"/>
+      <w:r>
+        <w:rPr>
+          <w:rFonts w:cs="Times New Roman"/>
+          <w:color w:val="333333"/>
+          <w:spacing w:val="2"/>
+          <w:sz w:val="24"/>
+          <w:szCs w:val="24"/>
+          <w:shd w:val="clear" w:color="auto" w:fill="FCFCFC"/>
+        </w:rPr>
+        <w:t>gy like minimap.</w:t>
       </w:r>
     </w:p>
     <w:p>
@@ -6335,6 +6308,89 @@
           <w:shd w:val="clear" w:color="auto" w:fill="FCFCFC"/>
         </w:rPr>
         <w:t>Future work aims to extend this method to split-read mapping, compressed reference databases, and additional error models. </w:t>
+      </w:r>
+    </w:p>
+    <w:p>
+      <w:pPr>
+        <w:rPr>
+          <w:rFonts w:cs="Times New Roman"/>
+          <w:color w:val="333333"/>
+          <w:spacing w:val="2"/>
+          <w:sz w:val="24"/>
+          <w:szCs w:val="24"/>
+          <w:shd w:val="clear" w:color="auto" w:fill="FCFCFC"/>
+        </w:rPr>
+      </w:pPr>
+    </w:p>
+    <w:p>
+      <w:pPr>
+        <w:rPr>
+          <w:rFonts w:cs="Times New Roman"/>
+          <w:color w:val="333333"/>
+          <w:spacing w:val="2"/>
+          <w:sz w:val="24"/>
+          <w:szCs w:val="24"/>
+          <w:shd w:val="clear" w:color="auto" w:fill="FCFCFC"/>
+        </w:rPr>
+      </w:pPr>
+    </w:p>
+    <w:p>
+      <w:pPr>
+        <w:rPr>
+          <w:rFonts w:cs="Times New Roman"/>
+          <w:color w:val="333333"/>
+          <w:spacing w:val="2"/>
+          <w:sz w:val="24"/>
+          <w:szCs w:val="24"/>
+          <w:shd w:val="clear" w:color="auto" w:fill="FCFCFC"/>
+        </w:rPr>
+      </w:pPr>
+    </w:p>
+    <w:p>
+      <w:pPr>
+        <w:rPr>
+          <w:rFonts w:cs="Times New Roman"/>
+          <w:color w:val="333333"/>
+          <w:spacing w:val="2"/>
+          <w:sz w:val="24"/>
+          <w:szCs w:val="24"/>
+          <w:shd w:val="clear" w:color="auto" w:fill="FCFCFC"/>
+        </w:rPr>
+      </w:pPr>
+      <w:r>
+        <w:rPr>
+          <w:rFonts w:ascii="Georgia" w:hAnsi="Georgia"/>
+          <w:color w:val="333333"/>
+          <w:spacing w:val="2"/>
+          <w:sz w:val="26"/>
+          <w:szCs w:val="26"/>
+          <w:shd w:val="clear" w:color="auto" w:fill="FCFCFC"/>
+        </w:rPr>
+        <w:t>As there is no standard benchmark using real datasets, we assess sensitivity/recall using BWA-MEM’s starting read mapping positions, and precision by computing Smith-Waterman (SW) alignments of the reported mappings (Table </w:t>
+      </w:r>
+      <w:hyperlink r:id="rId29" w:anchor="Tab3" w:history="1">
+        <w:r>
+          <w:rPr>
+            <w:rStyle w:val="a3"/>
+            <w:rFonts w:ascii="Helvetica" w:hAnsi="Helvetica"/>
+            <w:color w:val="8E2555"/>
+            <w:spacing w:val="2"/>
+            <w:sz w:val="26"/>
+            <w:szCs w:val="26"/>
+          </w:rPr>
+          <w:t>3</w:t>
+        </w:r>
+      </w:hyperlink>
+      <w:r>
+        <w:rPr>
+          <w:rFonts w:ascii="Georgia" w:hAnsi="Georgia"/>
+          <w:color w:val="333333"/>
+          <w:spacing w:val="2"/>
+          <w:sz w:val="26"/>
+          <w:szCs w:val="26"/>
+          <w:shd w:val="clear" w:color="auto" w:fill="FCFCFC"/>
+        </w:rPr>
+        <w:t>).</w:t>
       </w:r>
     </w:p>
     <w:sectPr>
